--- a/系統需求/選課系統需求.docx
+++ b/系統需求/選課系統需求.docx
@@ -420,21 +420,7 @@
           <w:rFonts w:ascii="標楷體" w:eastAsia="標楷體" w:hAnsi="標楷體" w:cs="標楷體"/>
         </w:rPr>
         <w:tab/>
-        <w:t>學生：非加選</w:t>
-      </w:r>
-      <w:proofErr w:type="gramStart"/>
-      <w:r>
-        <w:rPr>
-          <w:rFonts w:ascii="標楷體" w:eastAsia="標楷體" w:hAnsi="標楷體" w:cs="標楷體"/>
-        </w:rPr>
-        <w:t>期間，</w:t>
-      </w:r>
-      <w:proofErr w:type="gramEnd"/>
-      <w:r>
-        <w:rPr>
-          <w:rFonts w:ascii="標楷體" w:eastAsia="標楷體" w:hAnsi="標楷體" w:cs="標楷體"/>
-        </w:rPr>
-        <w:t>無法使用系統</w:t>
+        <w:t>學生：非加選期間，無法使用系統</w:t>
       </w:r>
     </w:p>
     <w:p>
@@ -476,21 +462,7 @@
           <w:rFonts w:ascii="標楷體" w:eastAsia="標楷體" w:hAnsi="標楷體" w:cs="標楷體"/>
         </w:rPr>
         <w:tab/>
-        <w:t>學生：加選檢查選課學生班級限制+是否</w:t>
-      </w:r>
-      <w:proofErr w:type="gramStart"/>
-      <w:r>
-        <w:rPr>
-          <w:rFonts w:ascii="標楷體" w:eastAsia="標楷體" w:hAnsi="標楷體" w:cs="標楷體"/>
-        </w:rPr>
-        <w:t>衝</w:t>
-      </w:r>
-      <w:proofErr w:type="gramEnd"/>
-      <w:r>
-        <w:rPr>
-          <w:rFonts w:ascii="標楷體" w:eastAsia="標楷體" w:hAnsi="標楷體" w:cs="標楷體"/>
-        </w:rPr>
-        <w:t>堂</w:t>
+        <w:t>學生：加選檢查選課學生班級限制+是否衝堂</w:t>
       </w:r>
     </w:p>
     <w:p>
@@ -511,35 +483,7 @@
           <w:rFonts w:ascii="標楷體" w:eastAsia="標楷體" w:hAnsi="標楷體" w:cs="標楷體"/>
         </w:rPr>
         <w:tab/>
-        <w:t>課</w:t>
-      </w:r>
-      <w:proofErr w:type="gramStart"/>
-      <w:r>
-        <w:rPr>
-          <w:rFonts w:ascii="標楷體" w:eastAsia="標楷體" w:hAnsi="標楷體" w:cs="標楷體"/>
-        </w:rPr>
-        <w:t>務</w:t>
-      </w:r>
-      <w:proofErr w:type="gramEnd"/>
-      <w:r>
-        <w:rPr>
-          <w:rFonts w:ascii="標楷體" w:eastAsia="標楷體" w:hAnsi="標楷體" w:cs="標楷體"/>
-        </w:rPr>
-        <w:t>組：管理開放學生加選時間、日間部學生加</w:t>
-      </w:r>
-      <w:proofErr w:type="gramStart"/>
-      <w:r>
-        <w:rPr>
-          <w:rFonts w:ascii="標楷體" w:eastAsia="標楷體" w:hAnsi="標楷體" w:cs="標楷體"/>
-        </w:rPr>
-        <w:t>選夜通</w:t>
-      </w:r>
-      <w:proofErr w:type="gramEnd"/>
-      <w:r>
-        <w:rPr>
-          <w:rFonts w:ascii="標楷體" w:eastAsia="標楷體" w:hAnsi="標楷體" w:cs="標楷體"/>
-        </w:rPr>
-        <w:t>的時間</w:t>
+        <w:t>課務組：管理開放學生加選時間、日間部學生加選夜通的時間</w:t>
       </w:r>
     </w:p>
     <w:p>
@@ -638,21 +582,7 @@
           <w:rFonts w:ascii="標楷體" w:eastAsia="標楷體" w:hAnsi="標楷體" w:cs="標楷體"/>
         </w:rPr>
         <w:tab/>
-        <w:t>學生：顯示已登記但尚未選到的課程代碼（</w:t>
-      </w:r>
-      <w:proofErr w:type="gramStart"/>
-      <w:r>
-        <w:rPr>
-          <w:rFonts w:ascii="標楷體" w:eastAsia="標楷體" w:hAnsi="標楷體" w:cs="標楷體"/>
-        </w:rPr>
-        <w:t>橘</w:t>
-      </w:r>
-      <w:proofErr w:type="gramEnd"/>
-      <w:r>
-        <w:rPr>
-          <w:rFonts w:ascii="標楷體" w:eastAsia="標楷體" w:hAnsi="標楷體" w:cs="標楷體"/>
-        </w:rPr>
-        <w:t>色）</w:t>
+        <w:t>學生：顯示已登記但尚未選到的課程代碼（橘色）</w:t>
       </w:r>
     </w:p>
     <w:p>
@@ -726,21 +656,7 @@
         <w:rPr>
           <w:rFonts w:ascii="標楷體" w:eastAsia="標楷體" w:hAnsi="標楷體" w:cs="標楷體"/>
         </w:rPr>
-        <w:t>系所行政人員：查看學生課表，避免幫學生加選時</w:t>
-      </w:r>
-      <w:proofErr w:type="gramStart"/>
-      <w:r>
-        <w:rPr>
-          <w:rFonts w:ascii="標楷體" w:eastAsia="標楷體" w:hAnsi="標楷體" w:cs="標楷體"/>
-        </w:rPr>
-        <w:t>衝</w:t>
-      </w:r>
-      <w:proofErr w:type="gramEnd"/>
-      <w:r>
-        <w:rPr>
-          <w:rFonts w:ascii="標楷體" w:eastAsia="標楷體" w:hAnsi="標楷體" w:cs="標楷體"/>
-        </w:rPr>
-        <w:t>堂（輸入學號查看）</w:t>
+        <w:t>系所行政人員：查看學生課表，避免幫學生加選時衝堂（輸入學號查看）</w:t>
       </w:r>
     </w:p>
     <w:p>
@@ -981,21 +897,7 @@
           <w:rFonts w:ascii="標楷體" w:eastAsia="標楷體" w:hAnsi="標楷體" w:cs="標楷體"/>
         </w:rPr>
         <w:tab/>
-        <w:t>課</w:t>
-      </w:r>
-      <w:proofErr w:type="gramStart"/>
-      <w:r>
-        <w:rPr>
-          <w:rFonts w:ascii="標楷體" w:eastAsia="標楷體" w:hAnsi="標楷體" w:cs="標楷體"/>
-        </w:rPr>
-        <w:t>務</w:t>
-      </w:r>
-      <w:proofErr w:type="gramEnd"/>
-      <w:r>
-        <w:rPr>
-          <w:rFonts w:ascii="標楷體" w:eastAsia="標楷體" w:hAnsi="標楷體" w:cs="標楷體"/>
-        </w:rPr>
-        <w:t>組：查看所有課程資訊</w:t>
+        <w:t>課務組：查看所有課程資訊</w:t>
       </w:r>
     </w:p>
     <w:p>
@@ -1073,21 +975,7 @@
           <w:rFonts w:ascii="標楷體" w:eastAsia="標楷體" w:hAnsi="標楷體" w:cs="標楷體"/>
         </w:rPr>
         <w:tab/>
-        <w:t>學生：</w:t>
-      </w:r>
-      <w:proofErr w:type="gramStart"/>
-      <w:r>
-        <w:rPr>
-          <w:rFonts w:ascii="標楷體" w:eastAsia="標楷體" w:hAnsi="標楷體" w:cs="標楷體"/>
-        </w:rPr>
-        <w:t>非退選期間，</w:t>
-      </w:r>
-      <w:proofErr w:type="gramEnd"/>
-      <w:r>
-        <w:rPr>
-          <w:rFonts w:ascii="標楷體" w:eastAsia="標楷體" w:hAnsi="標楷體" w:cs="標楷體"/>
-        </w:rPr>
-        <w:t>無法使用系統</w:t>
+        <w:t>學生：非退選期間，無法使用系統</w:t>
       </w:r>
     </w:p>
     <w:p>
@@ -1150,21 +1038,7 @@
           <w:rFonts w:ascii="標楷體" w:eastAsia="標楷體" w:hAnsi="標楷體" w:cs="標楷體"/>
         </w:rPr>
         <w:tab/>
-        <w:t>課</w:t>
-      </w:r>
-      <w:proofErr w:type="gramStart"/>
-      <w:r>
-        <w:rPr>
-          <w:rFonts w:ascii="標楷體" w:eastAsia="標楷體" w:hAnsi="標楷體" w:cs="標楷體"/>
-        </w:rPr>
-        <w:t>務</w:t>
-      </w:r>
-      <w:proofErr w:type="gramEnd"/>
-      <w:r>
-        <w:rPr>
-          <w:rFonts w:ascii="標楷體" w:eastAsia="標楷體" w:hAnsi="標楷體" w:cs="標楷體"/>
-        </w:rPr>
-        <w:t>組：管理開放學生退選時間</w:t>
+        <w:t>課務組：管理開放學生退選時間</w:t>
       </w:r>
     </w:p>
     <w:p>
@@ -1253,21 +1127,7 @@
         <w:rPr>
           <w:rFonts w:ascii="標楷體" w:eastAsia="標楷體" w:hAnsi="標楷體" w:cs="標楷體"/>
         </w:rPr>
-        <w:t>系統管理人員：紀錄使用者ID與密碼與角色(課</w:t>
-      </w:r>
-      <w:proofErr w:type="gramStart"/>
-      <w:r>
-        <w:rPr>
-          <w:rFonts w:ascii="標楷體" w:eastAsia="標楷體" w:hAnsi="標楷體" w:cs="標楷體"/>
-        </w:rPr>
-        <w:t>務</w:t>
-      </w:r>
-      <w:proofErr w:type="gramEnd"/>
-      <w:r>
-        <w:rPr>
-          <w:rFonts w:ascii="標楷體" w:eastAsia="標楷體" w:hAnsi="標楷體" w:cs="標楷體"/>
-        </w:rPr>
-        <w:t>組/系所行政人員/學生/老師)</w:t>
+        <w:t>系統管理人員：紀錄使用者ID與密碼與角色(課務組/系所行政人員/學生/老師)</w:t>
       </w:r>
     </w:p>
     <w:p>
@@ -1288,21 +1148,7 @@
           <w:rFonts w:ascii="標楷體" w:eastAsia="標楷體" w:hAnsi="標楷體" w:cs="標楷體"/>
         </w:rPr>
         <w:tab/>
-        <w:t>課</w:t>
-      </w:r>
-      <w:proofErr w:type="gramStart"/>
-      <w:r>
-        <w:rPr>
-          <w:rFonts w:ascii="標楷體" w:eastAsia="標楷體" w:hAnsi="標楷體" w:cs="標楷體"/>
-        </w:rPr>
-        <w:t>務</w:t>
-      </w:r>
-      <w:proofErr w:type="gramEnd"/>
-      <w:r>
-        <w:rPr>
-          <w:rFonts w:ascii="標楷體" w:eastAsia="標楷體" w:hAnsi="標楷體" w:cs="標楷體"/>
-        </w:rPr>
-        <w:t>組/系所行政人員/學生/老師：輸入ID及密碼</w:t>
+        <w:t>課務組/系所行政人員/學生/老師：輸入ID及密碼</w:t>
       </w:r>
     </w:p>
     <w:p>
@@ -1402,21 +1248,7 @@
           <w:rFonts w:ascii="標楷體" w:eastAsia="標楷體" w:hAnsi="標楷體" w:cs="標楷體"/>
         </w:rPr>
         <w:tab/>
-        <w:t>課</w:t>
-      </w:r>
-      <w:proofErr w:type="gramStart"/>
-      <w:r>
-        <w:rPr>
-          <w:rFonts w:ascii="標楷體" w:eastAsia="標楷體" w:hAnsi="標楷體" w:cs="標楷體"/>
-        </w:rPr>
-        <w:t>務</w:t>
-      </w:r>
-      <w:proofErr w:type="gramEnd"/>
-      <w:r>
-        <w:rPr>
-          <w:rFonts w:ascii="標楷體" w:eastAsia="標楷體" w:hAnsi="標楷體" w:cs="標楷體"/>
-        </w:rPr>
-        <w:t>組：設定登記開始及結束時間</w:t>
+        <w:t>課務組：設定登記開始及結束時間</w:t>
       </w:r>
     </w:p>
     <w:p>
@@ -1448,21 +1280,7 @@
         <w:rPr>
           <w:rFonts w:ascii="標楷體" w:eastAsia="標楷體" w:hAnsi="標楷體" w:cs="標楷體"/>
         </w:rPr>
-        <w:t>課</w:t>
-      </w:r>
-      <w:proofErr w:type="gramStart"/>
-      <w:r>
-        <w:rPr>
-          <w:rFonts w:ascii="標楷體" w:eastAsia="標楷體" w:hAnsi="標楷體" w:cs="標楷體"/>
-        </w:rPr>
-        <w:t>務</w:t>
-      </w:r>
-      <w:proofErr w:type="gramEnd"/>
-      <w:r>
-        <w:rPr>
-          <w:rFonts w:ascii="標楷體" w:eastAsia="標楷體" w:hAnsi="標楷體" w:cs="標楷體"/>
-        </w:rPr>
-        <w:t>組：抽籤時，如登記人數&gt;最大修課人數(N)時，從登記人數中抽取N個人能選，並不抽取已達學分上限學生</w:t>
+        <w:t>課務組：抽籤時，如登記人數&gt;最大修課人數(N)時，從登記人數中抽取N個人能選，並不抽取已達學分上限學生</w:t>
       </w:r>
     </w:p>
     <w:p>
@@ -1483,21 +1301,7 @@
           <w:rFonts w:ascii="標楷體" w:eastAsia="標楷體" w:hAnsi="標楷體" w:cs="標楷體"/>
         </w:rPr>
         <w:tab/>
-        <w:t>課</w:t>
-      </w:r>
-      <w:proofErr w:type="gramStart"/>
-      <w:r>
-        <w:rPr>
-          <w:rFonts w:ascii="標楷體" w:eastAsia="標楷體" w:hAnsi="標楷體" w:cs="標楷體"/>
-        </w:rPr>
-        <w:t>務</w:t>
-      </w:r>
-      <w:proofErr w:type="gramEnd"/>
-      <w:r>
-        <w:rPr>
-          <w:rFonts w:ascii="標楷體" w:eastAsia="標楷體" w:hAnsi="標楷體" w:cs="標楷體"/>
-        </w:rPr>
-        <w:t>組：抽籤時，如登記人數&lt;=最大修課人數時，不進行抽籤</w:t>
+        <w:t>課務組：抽籤時，如登記人數&lt;=最大修課人數時，不進行抽籤</w:t>
       </w:r>
     </w:p>
     <w:p>
@@ -1518,21 +1322,7 @@
           <w:rFonts w:ascii="標楷體" w:eastAsia="標楷體" w:hAnsi="標楷體" w:cs="標楷體"/>
         </w:rPr>
         <w:tab/>
-        <w:t>課</w:t>
-      </w:r>
-      <w:proofErr w:type="gramStart"/>
-      <w:r>
-        <w:rPr>
-          <w:rFonts w:ascii="標楷體" w:eastAsia="標楷體" w:hAnsi="標楷體" w:cs="標楷體"/>
-        </w:rPr>
-        <w:t>務</w:t>
-      </w:r>
-      <w:proofErr w:type="gramEnd"/>
-      <w:r>
-        <w:rPr>
-          <w:rFonts w:ascii="標楷體" w:eastAsia="標楷體" w:hAnsi="標楷體" w:cs="標楷體"/>
-        </w:rPr>
-        <w:t>組：匯入選上課程的學生</w:t>
+        <w:t>課務組：匯入選上課程的學生</w:t>
       </w:r>
     </w:p>
     <w:p>
@@ -1589,16 +1379,8 @@
           <w:rFonts w:ascii="標楷體" w:eastAsia="標楷體" w:hAnsi="標楷體" w:cs="標楷體"/>
         </w:rPr>
         <w:tab/>
-        <w:t>系所管理人員：修改、</w:t>
-      </w:r>
-      <w:proofErr w:type="gramStart"/>
-      <w:r>
-        <w:rPr>
-          <w:rFonts w:ascii="標楷體" w:eastAsia="標楷體" w:hAnsi="標楷體" w:cs="標楷體"/>
-        </w:rPr>
-        <w:t>建立擋修資訊</w:t>
-      </w:r>
-      <w:proofErr w:type="gramEnd"/>
+        <w:t>系所管理人員：修改、建立擋修資訊</w:t>
+      </w:r>
     </w:p>
     <w:p>
       <w:pPr>
@@ -1618,30 +1400,8 @@
           <w:rFonts w:ascii="標楷體" w:eastAsia="標楷體" w:hAnsi="標楷體" w:cs="標楷體"/>
         </w:rPr>
         <w:tab/>
-        <w:t>課</w:t>
-      </w:r>
-      <w:proofErr w:type="gramStart"/>
-      <w:r>
-        <w:rPr>
-          <w:rFonts w:ascii="標楷體" w:eastAsia="標楷體" w:hAnsi="標楷體" w:cs="標楷體"/>
-        </w:rPr>
-        <w:t>務</w:t>
-      </w:r>
-      <w:proofErr w:type="gramEnd"/>
-      <w:r>
-        <w:rPr>
-          <w:rFonts w:ascii="標楷體" w:eastAsia="標楷體" w:hAnsi="標楷體" w:cs="標楷體"/>
-        </w:rPr>
-        <w:t>組：</w:t>
-      </w:r>
-      <w:proofErr w:type="gramStart"/>
-      <w:r>
-        <w:rPr>
-          <w:rFonts w:ascii="標楷體" w:eastAsia="標楷體" w:hAnsi="標楷體" w:cs="標楷體"/>
-        </w:rPr>
-        <w:t>檢視擋修資訊</w:t>
-      </w:r>
-      <w:proofErr w:type="gramEnd"/>
+        <w:t>課務組：檢視擋修資訊</w:t>
+      </w:r>
     </w:p>
     <w:p>
       <w:pPr>
@@ -1682,21 +1442,7 @@
           <w:rFonts w:ascii="標楷體" w:eastAsia="標楷體" w:hAnsi="標楷體" w:cs="標楷體"/>
         </w:rPr>
         <w:tab/>
-        <w:t>學生：選課時，如果</w:t>
-      </w:r>
-      <w:proofErr w:type="gramStart"/>
-      <w:r>
-        <w:rPr>
-          <w:rFonts w:ascii="標楷體" w:eastAsia="標楷體" w:hAnsi="標楷體" w:cs="標楷體"/>
-        </w:rPr>
-        <w:t>是擋修課程</w:t>
-      </w:r>
-      <w:proofErr w:type="gramEnd"/>
-      <w:r>
-        <w:rPr>
-          <w:rFonts w:ascii="標楷體" w:eastAsia="標楷體" w:hAnsi="標楷體" w:cs="標楷體"/>
-        </w:rPr>
-        <w:t>，需檢查學生歷史修課紀錄</w:t>
+        <w:t>學生：選課時，如果是擋修課程，需檢查學生歷史修課紀錄</w:t>
       </w:r>
     </w:p>
     <w:p>
@@ -1876,21 +1622,7 @@
         <w:rPr>
           <w:rFonts w:ascii="標楷體" w:eastAsia="標楷體" w:hAnsi="標楷體" w:cs="標楷體"/>
         </w:rPr>
-        <w:t>課</w:t>
-      </w:r>
-      <w:proofErr w:type="gramStart"/>
-      <w:r>
-        <w:rPr>
-          <w:rFonts w:ascii="標楷體" w:eastAsia="標楷體" w:hAnsi="標楷體" w:cs="標楷體"/>
-        </w:rPr>
-        <w:t>務</w:t>
-      </w:r>
-      <w:proofErr w:type="gramEnd"/>
-      <w:r>
-        <w:rPr>
-          <w:rFonts w:ascii="標楷體" w:eastAsia="標楷體" w:hAnsi="標楷體" w:cs="標楷體"/>
-        </w:rPr>
-        <w:t>組：管理全校加退選事宜的行政單位</w:t>
+        <w:t>課務組：管理全校加退選事宜的行政單位</w:t>
       </w:r>
     </w:p>
     <w:p>
@@ -2102,34 +1834,7 @@
           <w:rFonts w:ascii="標楷體" w:eastAsia="標楷體" w:hAnsi="標楷體" w:cs="標楷體"/>
         </w:rPr>
         <w:tab/>
-      </w:r>
-      <w:proofErr w:type="gramStart"/>
-      <w:r>
-        <w:rPr>
-          <w:rFonts w:ascii="標楷體" w:eastAsia="標楷體" w:hAnsi="標楷體" w:cs="標楷體"/>
-        </w:rPr>
-        <w:t>衝</w:t>
-      </w:r>
-      <w:proofErr w:type="gramEnd"/>
-      <w:r>
-        <w:rPr>
-          <w:rFonts w:ascii="標楷體" w:eastAsia="標楷體" w:hAnsi="標楷體" w:cs="標楷體"/>
-        </w:rPr>
-        <w:t>堂：同一</w:t>
-      </w:r>
-      <w:proofErr w:type="gramStart"/>
-      <w:r>
-        <w:rPr>
-          <w:rFonts w:ascii="標楷體" w:eastAsia="標楷體" w:hAnsi="標楷體" w:cs="標楷體"/>
-        </w:rPr>
-        <w:t>個</w:t>
-      </w:r>
-      <w:proofErr w:type="gramEnd"/>
-      <w:r>
-        <w:rPr>
-          <w:rFonts w:ascii="標楷體" w:eastAsia="標楷體" w:hAnsi="標楷體" w:cs="標楷體"/>
-        </w:rPr>
-        <w:t>上課時段出現兩堂選課代碼不一樣的課程</w:t>
+        <w:t>衝堂：同一個上課時段出現兩堂選課代碼不一樣的課程</w:t>
       </w:r>
     </w:p>
     <w:p>
@@ -2282,20 +1987,7 @@
           <w:rFonts w:ascii="標楷體" w:eastAsia="標楷體" w:hAnsi="標楷體" w:cs="標楷體"/>
         </w:rPr>
         <w:tab/>
-      </w:r>
-      <w:proofErr w:type="gramStart"/>
-      <w:r>
-        <w:rPr>
-          <w:rFonts w:ascii="標楷體" w:eastAsia="標楷體" w:hAnsi="標楷體" w:cs="標楷體"/>
-        </w:rPr>
-        <w:t>擋修</w:t>
-      </w:r>
-      <w:proofErr w:type="gramEnd"/>
-      <w:r>
-        <w:rPr>
-          <w:rFonts w:ascii="標楷體" w:eastAsia="標楷體" w:hAnsi="標楷體" w:cs="標楷體"/>
-        </w:rPr>
-        <w:t>：修習課程之前，需要先修習完成其他先備課程，否則不得修習</w:t>
+        <w:t>擋修：修習課程之前，需要先修習完成其他先備課程，否則不得修習</w:t>
       </w:r>
     </w:p>
     <w:p>
@@ -2315,20 +2007,7 @@
           <w:rFonts w:ascii="標楷體" w:eastAsia="標楷體" w:hAnsi="標楷體" w:cs="標楷體"/>
         </w:rPr>
         <w:tab/>
-      </w:r>
-      <w:proofErr w:type="gramStart"/>
-      <w:r>
-        <w:rPr>
-          <w:rFonts w:ascii="標楷體" w:eastAsia="標楷體" w:hAnsi="標楷體" w:cs="標楷體"/>
-        </w:rPr>
-        <w:t>夜通</w:t>
-      </w:r>
-      <w:proofErr w:type="gramEnd"/>
-      <w:r>
-        <w:rPr>
-          <w:rFonts w:ascii="標楷體" w:eastAsia="標楷體" w:hAnsi="標楷體" w:cs="標楷體"/>
-        </w:rPr>
-        <w:t>：開在夜間部的通識課程，前期只開放夜間部學生加選</w:t>
+        <w:t>夜通：開在夜間部的通識課程，前期只開放夜間部學生加選</w:t>
       </w:r>
     </w:p>
     <w:p>
@@ -2414,21 +2093,7 @@
           <w:rFonts w:ascii="標楷體" w:eastAsia="標楷體" w:hAnsi="標楷體" w:cs="標楷體"/>
         </w:rPr>
         <w:tab/>
-        <w:t>開放加退選</w:t>
-      </w:r>
-      <w:proofErr w:type="gramStart"/>
-      <w:r>
-        <w:rPr>
-          <w:rFonts w:ascii="標楷體" w:eastAsia="標楷體" w:hAnsi="標楷體" w:cs="標楷體"/>
-        </w:rPr>
-        <w:t>期間，線上</w:t>
-      </w:r>
-      <w:proofErr w:type="gramEnd"/>
-      <w:r>
-        <w:rPr>
-          <w:rFonts w:ascii="標楷體" w:eastAsia="標楷體" w:hAnsi="標楷體" w:cs="標楷體"/>
-        </w:rPr>
-        <w:t>最大使用人數20000人</w:t>
+        <w:t>開放加退選期間，線上最大使用人數20000人</w:t>
       </w:r>
     </w:p>
     <w:p>
@@ -2488,21 +2153,7 @@
           <w:rFonts w:ascii="標楷體" w:eastAsia="標楷體" w:hAnsi="標楷體" w:cs="標楷體"/>
         </w:rPr>
         <w:tab/>
-        <w:t>開放加退選</w:t>
-      </w:r>
-      <w:proofErr w:type="gramStart"/>
-      <w:r>
-        <w:rPr>
-          <w:rFonts w:ascii="標楷體" w:eastAsia="標楷體" w:hAnsi="標楷體" w:cs="標楷體"/>
-        </w:rPr>
-        <w:t>期間，</w:t>
-      </w:r>
-      <w:proofErr w:type="gramEnd"/>
-      <w:r>
-        <w:rPr>
-          <w:rFonts w:ascii="標楷體" w:eastAsia="標楷體" w:hAnsi="標楷體" w:cs="標楷體"/>
-        </w:rPr>
-        <w:t>每日離線時間小於5分鐘</w:t>
+        <w:t>開放加退選期間，每日離線時間小於5分鐘</w:t>
       </w:r>
     </w:p>
     <w:p>
@@ -2522,20 +2173,7 @@
           <w:rFonts w:ascii="標楷體" w:eastAsia="標楷體" w:hAnsi="標楷體" w:cs="標楷體"/>
         </w:rPr>
         <w:tab/>
-      </w:r>
-      <w:proofErr w:type="gramStart"/>
-      <w:r>
-        <w:rPr>
-          <w:rFonts w:ascii="標楷體" w:eastAsia="標楷體" w:hAnsi="標楷體" w:cs="標楷體"/>
-        </w:rPr>
-        <w:t>使用者帳密不</w:t>
-      </w:r>
-      <w:proofErr w:type="gramEnd"/>
-      <w:r>
-        <w:rPr>
-          <w:rFonts w:ascii="標楷體" w:eastAsia="標楷體" w:hAnsi="標楷體" w:cs="標楷體"/>
-        </w:rPr>
-        <w:t>得以明碼儲存，提高安全性</w:t>
+        <w:t>使用者帳密不得以明碼儲存，提高安全性</w:t>
       </w:r>
     </w:p>
     <w:p>
@@ -2560,6 +2198,7 @@
     </w:p>
     <w:p>
       <w:pPr>
+        <w:ind w:left="716" w:hanging="716"/>
         <w:rPr>
           <w:rFonts w:ascii="標楷體" w:eastAsia="標楷體" w:hAnsi="標楷體" w:cs="標楷體"/>
         </w:rPr>
@@ -2575,8 +2214,168 @@
           <w:rFonts w:ascii="標楷體" w:eastAsia="標楷體" w:hAnsi="標楷體" w:cs="標楷體"/>
         </w:rPr>
         <w:tab/>
-        <w:t>開發環境：SQLite、HTML、JavaScript、python flask等等</w:t>
-      </w:r>
+        <w:t>開發</w:t>
+      </w:r>
+      <w:r>
+        <w:rPr>
+          <w:rFonts w:ascii="標楷體" w:eastAsia="標楷體" w:hAnsi="標楷體" w:cs="標楷體" w:hint="eastAsia"/>
+        </w:rPr>
+        <w:t>環境</w:t>
+      </w:r>
+      <w:r>
+        <w:rPr>
+          <w:rFonts w:ascii="標楷體" w:eastAsia="標楷體" w:hAnsi="標楷體" w:cs="標楷體"/>
+        </w:rPr>
+        <w:t>：</w:t>
+      </w:r>
+      <w:r>
+        <w:rPr>
+          <w:rFonts w:ascii="標楷體" w:eastAsia="標楷體" w:hAnsi="標楷體" w:cs="標楷體"/>
+        </w:rPr>
+        <w:br/>
+      </w:r>
+      <w:r>
+        <w:rPr>
+          <w:rFonts w:ascii="標楷體" w:eastAsia="標楷體" w:hAnsi="標楷體" w:cs="標楷體" w:hint="eastAsia"/>
+        </w:rPr>
+        <w:t>後端：</w:t>
+      </w:r>
+      <w:r>
+        <w:rPr>
+          <w:rFonts w:ascii="標楷體" w:eastAsia="標楷體" w:hAnsi="標楷體" w:cs="標楷體"/>
+        </w:rPr>
+        <w:t>SQLite、python flask</w:t>
+      </w:r>
+      <w:r>
+        <w:rPr>
+          <w:rFonts w:ascii="標楷體" w:eastAsia="標楷體" w:hAnsi="標楷體" w:cs="標楷體"/>
+        </w:rPr>
+        <w:br/>
+      </w:r>
+      <w:r>
+        <w:rPr>
+          <w:rFonts w:ascii="標楷體" w:eastAsia="標楷體" w:hAnsi="標楷體" w:cs="標楷體" w:hint="eastAsia"/>
+        </w:rPr>
+        <w:t>前端：</w:t>
+      </w:r>
+      <w:proofErr w:type="spellStart"/>
+      <w:r>
+        <w:rPr>
+          <w:rFonts w:ascii="標楷體" w:eastAsia="標楷體" w:hAnsi="標楷體" w:cs="標楷體" w:hint="eastAsia"/>
+        </w:rPr>
+        <w:t>Bookstrap</w:t>
+      </w:r>
+      <w:proofErr w:type="spellEnd"/>
+      <w:r>
+        <w:rPr>
+          <w:rFonts w:ascii="標楷體" w:eastAsia="標楷體" w:hAnsi="標楷體" w:cs="標楷體" w:hint="eastAsia"/>
+        </w:rPr>
+        <w:t>、</w:t>
+      </w:r>
+      <w:r>
+        <w:rPr>
+          <w:rFonts w:ascii="標楷體" w:eastAsia="標楷體" w:hAnsi="標楷體" w:cs="標楷體"/>
+        </w:rPr>
+        <w:t>HTML、JavaScript</w:t>
+      </w:r>
+      <w:r>
+        <w:rPr>
+          <w:rFonts w:ascii="標楷體" w:eastAsia="標楷體" w:hAnsi="標楷體" w:cs="標楷體" w:hint="eastAsia"/>
+        </w:rPr>
+        <w:t>、CSS</w:t>
+      </w:r>
+    </w:p>
+    <w:p>
+      <w:pPr>
+        <w:ind w:left="716" w:hanging="716"/>
+        <w:rPr>
+          <w:rFonts w:ascii="標楷體" w:eastAsia="標楷體" w:hAnsi="標楷體" w:cs="標楷體" w:hint="eastAsia"/>
+        </w:rPr>
+      </w:pPr>
+      <w:r>
+        <w:rPr>
+          <w:rFonts w:ascii="標楷體" w:eastAsia="標楷體" w:hAnsi="標楷體" w:cs="標楷體" w:hint="eastAsia"/>
+        </w:rPr>
+        <w:t>8.</w:t>
+      </w:r>
+      <w:r>
+        <w:rPr>
+          <w:rFonts w:ascii="標楷體" w:eastAsia="標楷體" w:hAnsi="標楷體" w:cs="標楷體"/>
+        </w:rPr>
+        <w:tab/>
+      </w:r>
+      <w:r>
+        <w:rPr>
+          <w:rFonts w:ascii="標楷體" w:eastAsia="標楷體" w:hAnsi="標楷體" w:cs="標楷體" w:hint="eastAsia"/>
+        </w:rPr>
+        <w:t>開發工具：Figma、</w:t>
+      </w:r>
+      <w:proofErr w:type="spellStart"/>
+      <w:r>
+        <w:rPr>
+          <w:rFonts w:ascii="標楷體" w:eastAsia="標楷體" w:hAnsi="標楷體" w:cs="標楷體"/>
+        </w:rPr>
+        <w:t>S</w:t>
+      </w:r>
+      <w:r>
+        <w:rPr>
+          <w:rFonts w:ascii="標楷體" w:eastAsia="標楷體" w:hAnsi="標楷體" w:cs="標楷體" w:hint="eastAsia"/>
+        </w:rPr>
+        <w:t>QLite</w:t>
+      </w:r>
+      <w:r>
+        <w:rPr>
+          <w:rFonts w:ascii="標楷體" w:eastAsia="標楷體" w:hAnsi="標楷體" w:cs="標楷體"/>
+        </w:rPr>
+        <w:t>S</w:t>
+      </w:r>
+      <w:r>
+        <w:rPr>
+          <w:rFonts w:ascii="標楷體" w:eastAsia="標楷體" w:hAnsi="標楷體" w:cs="標楷體" w:hint="eastAsia"/>
+        </w:rPr>
+        <w:t>tudio</w:t>
+      </w:r>
+      <w:proofErr w:type="spellEnd"/>
+      <w:r>
+        <w:rPr>
+          <w:rFonts w:ascii="標楷體" w:eastAsia="標楷體" w:hAnsi="標楷體" w:cs="標楷體" w:hint="eastAsia"/>
+        </w:rPr>
+        <w:t>、Notion、</w:t>
+      </w:r>
+      <w:proofErr w:type="spellStart"/>
+      <w:r>
+        <w:rPr>
+          <w:rFonts w:ascii="標楷體" w:eastAsia="標楷體" w:hAnsi="標楷體" w:cs="標楷體"/>
+        </w:rPr>
+        <w:t>V</w:t>
+      </w:r>
+      <w:r>
+        <w:rPr>
+          <w:rFonts w:ascii="標楷體" w:eastAsia="標楷體" w:hAnsi="標楷體" w:cs="標楷體" w:hint="eastAsia"/>
+        </w:rPr>
+        <w:t>SCode</w:t>
+      </w:r>
+      <w:proofErr w:type="spellEnd"/>
+      <w:r>
+        <w:rPr>
+          <w:rFonts w:ascii="標楷體" w:eastAsia="標楷體" w:hAnsi="標楷體" w:cs="標楷體" w:hint="eastAsia"/>
+        </w:rPr>
+        <w:t>、</w:t>
+      </w:r>
+      <w:proofErr w:type="spellStart"/>
+      <w:r>
+        <w:rPr>
+          <w:rFonts w:ascii="標楷體" w:eastAsia="標楷體" w:hAnsi="標楷體" w:cs="標楷體"/>
+        </w:rPr>
+        <w:t>G</w:t>
+      </w:r>
+      <w:r>
+        <w:rPr>
+          <w:rFonts w:ascii="標楷體" w:eastAsia="標楷體" w:hAnsi="標楷體" w:cs="標楷體" w:hint="eastAsia"/>
+        </w:rPr>
+        <w:t>ithub</w:t>
+      </w:r>
+      <w:proofErr w:type="spellEnd"/>
     </w:p>
     <w:p>
       <w:pPr>

--- a/系統需求/選課系統需求.docx
+++ b/系統需求/選課系統需求.docx
@@ -420,7 +420,21 @@
           <w:rFonts w:ascii="標楷體" w:eastAsia="標楷體" w:hAnsi="標楷體" w:cs="標楷體"/>
         </w:rPr>
         <w:tab/>
-        <w:t>學生：非加選期間，無法使用系統</w:t>
+        <w:t>學生：非加選</w:t>
+      </w:r>
+      <w:proofErr w:type="gramStart"/>
+      <w:r>
+        <w:rPr>
+          <w:rFonts w:ascii="標楷體" w:eastAsia="標楷體" w:hAnsi="標楷體" w:cs="標楷體"/>
+        </w:rPr>
+        <w:t>期間，</w:t>
+      </w:r>
+      <w:proofErr w:type="gramEnd"/>
+      <w:r>
+        <w:rPr>
+          <w:rFonts w:ascii="標楷體" w:eastAsia="標楷體" w:hAnsi="標楷體" w:cs="標楷體"/>
+        </w:rPr>
+        <w:t>無法使用系統</w:t>
       </w:r>
     </w:p>
     <w:p>
@@ -462,7 +476,21 @@
           <w:rFonts w:ascii="標楷體" w:eastAsia="標楷體" w:hAnsi="標楷體" w:cs="標楷體"/>
         </w:rPr>
         <w:tab/>
-        <w:t>學生：加選檢查選課學生班級限制+是否衝堂</w:t>
+        <w:t>學生：加選檢查選課學生班級限制+是否</w:t>
+      </w:r>
+      <w:proofErr w:type="gramStart"/>
+      <w:r>
+        <w:rPr>
+          <w:rFonts w:ascii="標楷體" w:eastAsia="標楷體" w:hAnsi="標楷體" w:cs="標楷體"/>
+        </w:rPr>
+        <w:t>衝</w:t>
+      </w:r>
+      <w:proofErr w:type="gramEnd"/>
+      <w:r>
+        <w:rPr>
+          <w:rFonts w:ascii="標楷體" w:eastAsia="標楷體" w:hAnsi="標楷體" w:cs="標楷體"/>
+        </w:rPr>
+        <w:t>堂</w:t>
       </w:r>
     </w:p>
     <w:p>
@@ -483,7 +511,21 @@
           <w:rFonts w:ascii="標楷體" w:eastAsia="標楷體" w:hAnsi="標楷體" w:cs="標楷體"/>
         </w:rPr>
         <w:tab/>
-        <w:t>課務組：管理開放學生加選時間、日間部學生加選夜通的時間</w:t>
+        <w:t>課</w:t>
+      </w:r>
+      <w:proofErr w:type="gramStart"/>
+      <w:r>
+        <w:rPr>
+          <w:rFonts w:ascii="標楷體" w:eastAsia="標楷體" w:hAnsi="標楷體" w:cs="標楷體"/>
+        </w:rPr>
+        <w:t>務</w:t>
+      </w:r>
+      <w:proofErr w:type="gramEnd"/>
+      <w:r>
+        <w:rPr>
+          <w:rFonts w:ascii="標楷體" w:eastAsia="標楷體" w:hAnsi="標楷體" w:cs="標楷體"/>
+        </w:rPr>
+        <w:t>組：管理開放學生加選時間</w:t>
       </w:r>
     </w:p>
     <w:p>
@@ -582,7 +624,21 @@
           <w:rFonts w:ascii="標楷體" w:eastAsia="標楷體" w:hAnsi="標楷體" w:cs="標楷體"/>
         </w:rPr>
         <w:tab/>
-        <w:t>學生：顯示已登記但尚未選到的課程代碼（橘色）</w:t>
+        <w:t>學生：顯示已登記但尚未選到的課程代碼（</w:t>
+      </w:r>
+      <w:proofErr w:type="gramStart"/>
+      <w:r>
+        <w:rPr>
+          <w:rFonts w:ascii="標楷體" w:eastAsia="標楷體" w:hAnsi="標楷體" w:cs="標楷體"/>
+        </w:rPr>
+        <w:t>橘</w:t>
+      </w:r>
+      <w:proofErr w:type="gramEnd"/>
+      <w:r>
+        <w:rPr>
+          <w:rFonts w:ascii="標楷體" w:eastAsia="標楷體" w:hAnsi="標楷體" w:cs="標楷體"/>
+        </w:rPr>
+        <w:t>色）</w:t>
       </w:r>
     </w:p>
     <w:p>
@@ -656,7 +712,21 @@
         <w:rPr>
           <w:rFonts w:ascii="標楷體" w:eastAsia="標楷體" w:hAnsi="標楷體" w:cs="標楷體"/>
         </w:rPr>
-        <w:t>系所行政人員：查看學生課表，避免幫學生加選時衝堂（輸入學號查看）</w:t>
+        <w:t>系所行政人員：查看學生課表，避免幫學生加選時</w:t>
+      </w:r>
+      <w:proofErr w:type="gramStart"/>
+      <w:r>
+        <w:rPr>
+          <w:rFonts w:ascii="標楷體" w:eastAsia="標楷體" w:hAnsi="標楷體" w:cs="標楷體"/>
+        </w:rPr>
+        <w:t>衝</w:t>
+      </w:r>
+      <w:proofErr w:type="gramEnd"/>
+      <w:r>
+        <w:rPr>
+          <w:rFonts w:ascii="標楷體" w:eastAsia="標楷體" w:hAnsi="標楷體" w:cs="標楷體"/>
+        </w:rPr>
+        <w:t>堂（輸入學號查看）</w:t>
       </w:r>
     </w:p>
     <w:p>
@@ -759,28 +829,13 @@
         <w:rPr>
           <w:rFonts w:ascii="標楷體" w:eastAsia="標楷體" w:hAnsi="標楷體" w:cs="標楷體"/>
         </w:rPr>
-        <w:t>3.3</w:t>
-      </w:r>
-      <w:r>
-        <w:rPr>
-          <w:rFonts w:ascii="標楷體" w:eastAsia="標楷體" w:hAnsi="標楷體" w:cs="標楷體"/>
-        </w:rPr>
-        <w:tab/>
-        <w:t>系所行政人員：設定現場加選</w:t>
-      </w:r>
-    </w:p>
-    <w:p>
-      <w:pPr>
-        <w:ind w:firstLine="480"/>
-        <w:rPr>
-          <w:rFonts w:ascii="標楷體" w:eastAsia="標楷體" w:hAnsi="標楷體" w:cs="標楷體"/>
-        </w:rPr>
-      </w:pPr>
-      <w:r>
-        <w:rPr>
-          <w:rFonts w:ascii="標楷體" w:eastAsia="標楷體" w:hAnsi="標楷體" w:cs="標楷體"/>
-        </w:rPr>
-        <w:t>3.4</w:t>
+        <w:t>3.</w:t>
+      </w:r>
+      <w:r>
+        <w:rPr>
+          <w:rFonts w:ascii="標楷體" w:eastAsia="標楷體" w:hAnsi="標楷體" w:cs="標楷體" w:hint="eastAsia"/>
+        </w:rPr>
+        <w:t>3</w:t>
       </w:r>
       <w:r>
         <w:rPr>
@@ -897,7 +952,21 @@
           <w:rFonts w:ascii="標楷體" w:eastAsia="標楷體" w:hAnsi="標楷體" w:cs="標楷體"/>
         </w:rPr>
         <w:tab/>
-        <w:t>課務組：查看所有課程資訊</w:t>
+        <w:t>課</w:t>
+      </w:r>
+      <w:proofErr w:type="gramStart"/>
+      <w:r>
+        <w:rPr>
+          <w:rFonts w:ascii="標楷體" w:eastAsia="標楷體" w:hAnsi="標楷體" w:cs="標楷體"/>
+        </w:rPr>
+        <w:t>務</w:t>
+      </w:r>
+      <w:proofErr w:type="gramEnd"/>
+      <w:r>
+        <w:rPr>
+          <w:rFonts w:ascii="標楷體" w:eastAsia="標楷體" w:hAnsi="標楷體" w:cs="標楷體"/>
+        </w:rPr>
+        <w:t>組：查看所有課程資訊</w:t>
       </w:r>
     </w:p>
     <w:p>
@@ -975,7 +1044,21 @@
           <w:rFonts w:ascii="標楷體" w:eastAsia="標楷體" w:hAnsi="標楷體" w:cs="標楷體"/>
         </w:rPr>
         <w:tab/>
-        <w:t>學生：非退選期間，無法使用系統</w:t>
+        <w:t>學生：</w:t>
+      </w:r>
+      <w:proofErr w:type="gramStart"/>
+      <w:r>
+        <w:rPr>
+          <w:rFonts w:ascii="標楷體" w:eastAsia="標楷體" w:hAnsi="標楷體" w:cs="標楷體"/>
+        </w:rPr>
+        <w:t>非退選期間，</w:t>
+      </w:r>
+      <w:proofErr w:type="gramEnd"/>
+      <w:r>
+        <w:rPr>
+          <w:rFonts w:ascii="標楷體" w:eastAsia="標楷體" w:hAnsi="標楷體" w:cs="標楷體"/>
+        </w:rPr>
+        <w:t>無法使用系統</w:t>
       </w:r>
     </w:p>
     <w:p>
@@ -1038,7 +1121,21 @@
           <w:rFonts w:ascii="標楷體" w:eastAsia="標楷體" w:hAnsi="標楷體" w:cs="標楷體"/>
         </w:rPr>
         <w:tab/>
-        <w:t>課務組：管理開放學生退選時間</w:t>
+        <w:t>課</w:t>
+      </w:r>
+      <w:proofErr w:type="gramStart"/>
+      <w:r>
+        <w:rPr>
+          <w:rFonts w:ascii="標楷體" w:eastAsia="標楷體" w:hAnsi="標楷體" w:cs="標楷體"/>
+        </w:rPr>
+        <w:t>務</w:t>
+      </w:r>
+      <w:proofErr w:type="gramEnd"/>
+      <w:r>
+        <w:rPr>
+          <w:rFonts w:ascii="標楷體" w:eastAsia="標楷體" w:hAnsi="標楷體" w:cs="標楷體"/>
+        </w:rPr>
+        <w:t>組：管理開放學生退選時間</w:t>
       </w:r>
     </w:p>
     <w:p>
@@ -1127,7 +1224,21 @@
         <w:rPr>
           <w:rFonts w:ascii="標楷體" w:eastAsia="標楷體" w:hAnsi="標楷體" w:cs="標楷體"/>
         </w:rPr>
-        <w:t>系統管理人員：紀錄使用者ID與密碼與角色(課務組/系所行政人員/學生/老師)</w:t>
+        <w:t>系統管理人員：紀錄使用者ID與密碼與角色(課</w:t>
+      </w:r>
+      <w:proofErr w:type="gramStart"/>
+      <w:r>
+        <w:rPr>
+          <w:rFonts w:ascii="標楷體" w:eastAsia="標楷體" w:hAnsi="標楷體" w:cs="標楷體"/>
+        </w:rPr>
+        <w:t>務</w:t>
+      </w:r>
+      <w:proofErr w:type="gramEnd"/>
+      <w:r>
+        <w:rPr>
+          <w:rFonts w:ascii="標楷體" w:eastAsia="標楷體" w:hAnsi="標楷體" w:cs="標楷體"/>
+        </w:rPr>
+        <w:t>組/系所行政人員/學生/老師)</w:t>
       </w:r>
     </w:p>
     <w:p>
@@ -1148,7 +1259,21 @@
           <w:rFonts w:ascii="標楷體" w:eastAsia="標楷體" w:hAnsi="標楷體" w:cs="標楷體"/>
         </w:rPr>
         <w:tab/>
-        <w:t>課務組/系所行政人員/學生/老師：輸入ID及密碼</w:t>
+        <w:t>課</w:t>
+      </w:r>
+      <w:proofErr w:type="gramStart"/>
+      <w:r>
+        <w:rPr>
+          <w:rFonts w:ascii="標楷體" w:eastAsia="標楷體" w:hAnsi="標楷體" w:cs="標楷體"/>
+        </w:rPr>
+        <w:t>務</w:t>
+      </w:r>
+      <w:proofErr w:type="gramEnd"/>
+      <w:r>
+        <w:rPr>
+          <w:rFonts w:ascii="標楷體" w:eastAsia="標楷體" w:hAnsi="標楷體" w:cs="標楷體"/>
+        </w:rPr>
+        <w:t>組/系所行政人員/學生/老師：輸入ID及密碼</w:t>
       </w:r>
     </w:p>
     <w:p>
@@ -1183,7 +1308,6 @@
         <w:rPr>
           <w:rFonts w:ascii="標楷體" w:eastAsia="標楷體" w:hAnsi="標楷體" w:cs="標楷體"/>
         </w:rPr>
-        <w:lastRenderedPageBreak/>
         <w:t>6.4</w:t>
       </w:r>
       <w:r>
@@ -1248,7 +1372,21 @@
           <w:rFonts w:ascii="標楷體" w:eastAsia="標楷體" w:hAnsi="標楷體" w:cs="標楷體"/>
         </w:rPr>
         <w:tab/>
-        <w:t>課務組：設定登記開始及結束時間</w:t>
+        <w:t>課</w:t>
+      </w:r>
+      <w:proofErr w:type="gramStart"/>
+      <w:r>
+        <w:rPr>
+          <w:rFonts w:ascii="標楷體" w:eastAsia="標楷體" w:hAnsi="標楷體" w:cs="標楷體"/>
+        </w:rPr>
+        <w:t>務</w:t>
+      </w:r>
+      <w:proofErr w:type="gramEnd"/>
+      <w:r>
+        <w:rPr>
+          <w:rFonts w:ascii="標楷體" w:eastAsia="標楷體" w:hAnsi="標楷體" w:cs="標楷體"/>
+        </w:rPr>
+        <w:t>組：設定登記開始及結束時間</w:t>
       </w:r>
     </w:p>
     <w:p>
@@ -1280,7 +1418,21 @@
         <w:rPr>
           <w:rFonts w:ascii="標楷體" w:eastAsia="標楷體" w:hAnsi="標楷體" w:cs="標楷體"/>
         </w:rPr>
-        <w:t>課務組：抽籤時，如登記人數&gt;最大修課人數(N)時，從登記人數中抽取N個人能選，並不抽取已達學分上限學生</w:t>
+        <w:t>課</w:t>
+      </w:r>
+      <w:proofErr w:type="gramStart"/>
+      <w:r>
+        <w:rPr>
+          <w:rFonts w:ascii="標楷體" w:eastAsia="標楷體" w:hAnsi="標楷體" w:cs="標楷體"/>
+        </w:rPr>
+        <w:t>務</w:t>
+      </w:r>
+      <w:proofErr w:type="gramEnd"/>
+      <w:r>
+        <w:rPr>
+          <w:rFonts w:ascii="標楷體" w:eastAsia="標楷體" w:hAnsi="標楷體" w:cs="標楷體"/>
+        </w:rPr>
+        <w:t>組：抽籤時，如登記人數&gt;最大修課人數(N)時，從登記人數中抽取N個人能選，並不抽取已達學分上限學生</w:t>
       </w:r>
     </w:p>
     <w:p>
@@ -1301,7 +1453,21 @@
           <w:rFonts w:ascii="標楷體" w:eastAsia="標楷體" w:hAnsi="標楷體" w:cs="標楷體"/>
         </w:rPr>
         <w:tab/>
-        <w:t>課務組：抽籤時，如登記人數&lt;=最大修課人數時，不進行抽籤</w:t>
+        <w:t>課</w:t>
+      </w:r>
+      <w:proofErr w:type="gramStart"/>
+      <w:r>
+        <w:rPr>
+          <w:rFonts w:ascii="標楷體" w:eastAsia="標楷體" w:hAnsi="標楷體" w:cs="標楷體"/>
+        </w:rPr>
+        <w:t>務</w:t>
+      </w:r>
+      <w:proofErr w:type="gramEnd"/>
+      <w:r>
+        <w:rPr>
+          <w:rFonts w:ascii="標楷體" w:eastAsia="標楷體" w:hAnsi="標楷體" w:cs="標楷體"/>
+        </w:rPr>
+        <w:t>組：抽籤時，如登記人數&lt;=最大修課人數時，不進行抽籤</w:t>
       </w:r>
     </w:p>
     <w:p>
@@ -1322,7 +1488,21 @@
           <w:rFonts w:ascii="標楷體" w:eastAsia="標楷體" w:hAnsi="標楷體" w:cs="標楷體"/>
         </w:rPr>
         <w:tab/>
-        <w:t>課務組：匯入選上課程的學生</w:t>
+        <w:t>課</w:t>
+      </w:r>
+      <w:proofErr w:type="gramStart"/>
+      <w:r>
+        <w:rPr>
+          <w:rFonts w:ascii="標楷體" w:eastAsia="標楷體" w:hAnsi="標楷體" w:cs="標楷體"/>
+        </w:rPr>
+        <w:t>務</w:t>
+      </w:r>
+      <w:proofErr w:type="gramEnd"/>
+      <w:r>
+        <w:rPr>
+          <w:rFonts w:ascii="標楷體" w:eastAsia="標楷體" w:hAnsi="標楷體" w:cs="標楷體"/>
+        </w:rPr>
+        <w:t>組：匯入選上課程的學生</w:t>
       </w:r>
     </w:p>
     <w:p>
@@ -1379,8 +1559,16 @@
           <w:rFonts w:ascii="標楷體" w:eastAsia="標楷體" w:hAnsi="標楷體" w:cs="標楷體"/>
         </w:rPr>
         <w:tab/>
-        <w:t>系所管理人員：修改、建立擋修資訊</w:t>
-      </w:r>
+        <w:t>系所管理人員：修改、</w:t>
+      </w:r>
+      <w:proofErr w:type="gramStart"/>
+      <w:r>
+        <w:rPr>
+          <w:rFonts w:ascii="標楷體" w:eastAsia="標楷體" w:hAnsi="標楷體" w:cs="標楷體"/>
+        </w:rPr>
+        <w:t>建立擋修資訊</w:t>
+      </w:r>
+      <w:proofErr w:type="gramEnd"/>
     </w:p>
     <w:p>
       <w:pPr>
@@ -1400,8 +1588,30 @@
           <w:rFonts w:ascii="標楷體" w:eastAsia="標楷體" w:hAnsi="標楷體" w:cs="標楷體"/>
         </w:rPr>
         <w:tab/>
-        <w:t>課務組：檢視擋修資訊</w:t>
-      </w:r>
+        <w:t>課</w:t>
+      </w:r>
+      <w:proofErr w:type="gramStart"/>
+      <w:r>
+        <w:rPr>
+          <w:rFonts w:ascii="標楷體" w:eastAsia="標楷體" w:hAnsi="標楷體" w:cs="標楷體"/>
+        </w:rPr>
+        <w:t>務</w:t>
+      </w:r>
+      <w:proofErr w:type="gramEnd"/>
+      <w:r>
+        <w:rPr>
+          <w:rFonts w:ascii="標楷體" w:eastAsia="標楷體" w:hAnsi="標楷體" w:cs="標楷體"/>
+        </w:rPr>
+        <w:t>組：</w:t>
+      </w:r>
+      <w:proofErr w:type="gramStart"/>
+      <w:r>
+        <w:rPr>
+          <w:rFonts w:ascii="標楷體" w:eastAsia="標楷體" w:hAnsi="標楷體" w:cs="標楷體"/>
+        </w:rPr>
+        <w:t>檢視擋修資訊</w:t>
+      </w:r>
+      <w:proofErr w:type="gramEnd"/>
     </w:p>
     <w:p>
       <w:pPr>
@@ -1442,7 +1652,21 @@
           <w:rFonts w:ascii="標楷體" w:eastAsia="標楷體" w:hAnsi="標楷體" w:cs="標楷體"/>
         </w:rPr>
         <w:tab/>
-        <w:t>學生：選課時，如果是擋修課程，需檢查學生歷史修課紀錄</w:t>
+        <w:t>學生：選課時，如果</w:t>
+      </w:r>
+      <w:proofErr w:type="gramStart"/>
+      <w:r>
+        <w:rPr>
+          <w:rFonts w:ascii="標楷體" w:eastAsia="標楷體" w:hAnsi="標楷體" w:cs="標楷體"/>
+        </w:rPr>
+        <w:t>是擋修課程</w:t>
+      </w:r>
+      <w:proofErr w:type="gramEnd"/>
+      <w:r>
+        <w:rPr>
+          <w:rFonts w:ascii="標楷體" w:eastAsia="標楷體" w:hAnsi="標楷體" w:cs="標楷體"/>
+        </w:rPr>
+        <w:t>，需檢查學生歷史修課紀錄</w:t>
       </w:r>
     </w:p>
     <w:p>
@@ -1622,7 +1846,21 @@
         <w:rPr>
           <w:rFonts w:ascii="標楷體" w:eastAsia="標楷體" w:hAnsi="標楷體" w:cs="標楷體"/>
         </w:rPr>
-        <w:t>課務組：管理全校加退選事宜的行政單位</w:t>
+        <w:t>課</w:t>
+      </w:r>
+      <w:proofErr w:type="gramStart"/>
+      <w:r>
+        <w:rPr>
+          <w:rFonts w:ascii="標楷體" w:eastAsia="標楷體" w:hAnsi="標楷體" w:cs="標楷體"/>
+        </w:rPr>
+        <w:t>務</w:t>
+      </w:r>
+      <w:proofErr w:type="gramEnd"/>
+      <w:r>
+        <w:rPr>
+          <w:rFonts w:ascii="標楷體" w:eastAsia="標楷體" w:hAnsi="標楷體" w:cs="標楷體"/>
+        </w:rPr>
+        <w:t>組：管理全校加退選事宜的行政單位</w:t>
       </w:r>
     </w:p>
     <w:p>
@@ -1834,11 +2072,59 @@
           <w:rFonts w:ascii="標楷體" w:eastAsia="標楷體" w:hAnsi="標楷體" w:cs="標楷體"/>
         </w:rPr>
         <w:tab/>
-        <w:t>衝堂：同一個上課時段出現兩堂選課代碼不一樣的課程</w:t>
-      </w:r>
-    </w:p>
-    <w:p>
-      <w:pPr>
+      </w:r>
+      <w:proofErr w:type="gramStart"/>
+      <w:r>
+        <w:rPr>
+          <w:rFonts w:ascii="標楷體" w:eastAsia="標楷體" w:hAnsi="標楷體" w:cs="標楷體"/>
+        </w:rPr>
+        <w:t>衝</w:t>
+      </w:r>
+      <w:proofErr w:type="gramEnd"/>
+      <w:r>
+        <w:rPr>
+          <w:rFonts w:ascii="標楷體" w:eastAsia="標楷體" w:hAnsi="標楷體" w:cs="標楷體"/>
+        </w:rPr>
+        <w:t>堂：同一</w:t>
+      </w:r>
+      <w:proofErr w:type="gramStart"/>
+      <w:r>
+        <w:rPr>
+          <w:rFonts w:ascii="標楷體" w:eastAsia="標楷體" w:hAnsi="標楷體" w:cs="標楷體"/>
+        </w:rPr>
+        <w:t>個</w:t>
+      </w:r>
+      <w:proofErr w:type="gramEnd"/>
+      <w:r>
+        <w:rPr>
+          <w:rFonts w:ascii="標楷體" w:eastAsia="標楷體" w:hAnsi="標楷體" w:cs="標楷體"/>
+        </w:rPr>
+        <w:t>上課時段出現兩堂選課代碼不一樣的課程</w:t>
+      </w:r>
+    </w:p>
+    <w:p>
+      <w:pPr>
+        <w:rPr>
+          <w:rFonts w:ascii="標楷體" w:eastAsia="標楷體" w:hAnsi="標楷體" w:cs="標楷體"/>
+        </w:rPr>
+      </w:pPr>
+      <w:r>
+        <w:rPr>
+          <w:rFonts w:ascii="標楷體" w:eastAsia="標楷體" w:hAnsi="標楷體" w:cs="標楷體"/>
+        </w:rPr>
+        <w:t>4.</w:t>
+      </w:r>
+      <w:r>
+        <w:rPr>
+          <w:rFonts w:ascii="標楷體" w:eastAsia="標楷體" w:hAnsi="標楷體" w:cs="標楷體"/>
+        </w:rPr>
+        <w:tab/>
+        <w:t>教學大綱：描述課程內容資訊與該課程之老師聯絡方式</w:t>
+      </w:r>
+    </w:p>
+    <w:p>
+      <w:pPr>
+        <w:ind w:left="716" w:hanging="716"/>
         <w:rPr>
           <w:rFonts w:ascii="標楷體" w:eastAsia="標楷體" w:hAnsi="標楷體" w:cs="標楷體"/>
         </w:rPr>
@@ -1848,27 +2134,6 @@
           <w:rFonts w:ascii="標楷體" w:eastAsia="標楷體" w:hAnsi="標楷體" w:cs="標楷體"/>
         </w:rPr>
         <w:lastRenderedPageBreak/>
-        <w:t>4.</w:t>
-      </w:r>
-      <w:r>
-        <w:rPr>
-          <w:rFonts w:ascii="標楷體" w:eastAsia="標楷體" w:hAnsi="標楷體" w:cs="標楷體"/>
-        </w:rPr>
-        <w:tab/>
-        <w:t>教學大綱：描述課程內容資訊與該課程之老師聯絡方式</w:t>
-      </w:r>
-    </w:p>
-    <w:p>
-      <w:pPr>
-        <w:ind w:left="716" w:hanging="716"/>
-        <w:rPr>
-          <w:rFonts w:ascii="標楷體" w:eastAsia="標楷體" w:hAnsi="標楷體" w:cs="標楷體"/>
-        </w:rPr>
-      </w:pPr>
-      <w:r>
-        <w:rPr>
-          <w:rFonts w:ascii="標楷體" w:eastAsia="標楷體" w:hAnsi="標楷體" w:cs="標楷體"/>
-        </w:rPr>
         <w:t>5.</w:t>
       </w:r>
       <w:r>
@@ -1987,7 +2252,20 @@
           <w:rFonts w:ascii="標楷體" w:eastAsia="標楷體" w:hAnsi="標楷體" w:cs="標楷體"/>
         </w:rPr>
         <w:tab/>
-        <w:t>擋修：修習課程之前，需要先修習完成其他先備課程，否則不得修習</w:t>
+      </w:r>
+      <w:proofErr w:type="gramStart"/>
+      <w:r>
+        <w:rPr>
+          <w:rFonts w:ascii="標楷體" w:eastAsia="標楷體" w:hAnsi="標楷體" w:cs="標楷體"/>
+        </w:rPr>
+        <w:t>擋修</w:t>
+      </w:r>
+      <w:proofErr w:type="gramEnd"/>
+      <w:r>
+        <w:rPr>
+          <w:rFonts w:ascii="標楷體" w:eastAsia="標楷體" w:hAnsi="標楷體" w:cs="標楷體"/>
+        </w:rPr>
+        <w:t>：修習課程之前，需要先修習完成其他先備課程，否則不得修習</w:t>
       </w:r>
     </w:p>
     <w:p>
@@ -2007,7 +2285,20 @@
           <w:rFonts w:ascii="標楷體" w:eastAsia="標楷體" w:hAnsi="標楷體" w:cs="標楷體"/>
         </w:rPr>
         <w:tab/>
-        <w:t>夜通：開在夜間部的通識課程，前期只開放夜間部學生加選</w:t>
+      </w:r>
+      <w:proofErr w:type="gramStart"/>
+      <w:r>
+        <w:rPr>
+          <w:rFonts w:ascii="標楷體" w:eastAsia="標楷體" w:hAnsi="標楷體" w:cs="標楷體"/>
+        </w:rPr>
+        <w:t>夜通</w:t>
+      </w:r>
+      <w:proofErr w:type="gramEnd"/>
+      <w:r>
+        <w:rPr>
+          <w:rFonts w:ascii="標楷體" w:eastAsia="標楷體" w:hAnsi="標楷體" w:cs="標楷體"/>
+        </w:rPr>
+        <w:t>：開在夜間部的通識課程，前期只開放夜間部學生加選</w:t>
       </w:r>
     </w:p>
     <w:p>
@@ -2093,7 +2384,21 @@
           <w:rFonts w:ascii="標楷體" w:eastAsia="標楷體" w:hAnsi="標楷體" w:cs="標楷體"/>
         </w:rPr>
         <w:tab/>
-        <w:t>開放加退選期間，線上最大使用人數20000人</w:t>
+        <w:t>開放加退選</w:t>
+      </w:r>
+      <w:proofErr w:type="gramStart"/>
+      <w:r>
+        <w:rPr>
+          <w:rFonts w:ascii="標楷體" w:eastAsia="標楷體" w:hAnsi="標楷體" w:cs="標楷體"/>
+        </w:rPr>
+        <w:t>期間，線上</w:t>
+      </w:r>
+      <w:proofErr w:type="gramEnd"/>
+      <w:r>
+        <w:rPr>
+          <w:rFonts w:ascii="標楷體" w:eastAsia="標楷體" w:hAnsi="標楷體" w:cs="標楷體"/>
+        </w:rPr>
+        <w:t>最大使用人數20000人</w:t>
       </w:r>
     </w:p>
     <w:p>
@@ -2153,7 +2458,21 @@
           <w:rFonts w:ascii="標楷體" w:eastAsia="標楷體" w:hAnsi="標楷體" w:cs="標楷體"/>
         </w:rPr>
         <w:tab/>
-        <w:t>開放加退選期間，每日離線時間小於5分鐘</w:t>
+        <w:t>開放加退選</w:t>
+      </w:r>
+      <w:proofErr w:type="gramStart"/>
+      <w:r>
+        <w:rPr>
+          <w:rFonts w:ascii="標楷體" w:eastAsia="標楷體" w:hAnsi="標楷體" w:cs="標楷體"/>
+        </w:rPr>
+        <w:t>期間，</w:t>
+      </w:r>
+      <w:proofErr w:type="gramEnd"/>
+      <w:r>
+        <w:rPr>
+          <w:rFonts w:ascii="標楷體" w:eastAsia="標楷體" w:hAnsi="標楷體" w:cs="標楷體"/>
+        </w:rPr>
+        <w:t>每日離線時間小於5分鐘</w:t>
       </w:r>
     </w:p>
     <w:p>
@@ -2173,7 +2492,20 @@
           <w:rFonts w:ascii="標楷體" w:eastAsia="標楷體" w:hAnsi="標楷體" w:cs="標楷體"/>
         </w:rPr>
         <w:tab/>
-        <w:t>使用者帳密不得以明碼儲存，提高安全性</w:t>
+      </w:r>
+      <w:proofErr w:type="gramStart"/>
+      <w:r>
+        <w:rPr>
+          <w:rFonts w:ascii="標楷體" w:eastAsia="標楷體" w:hAnsi="標楷體" w:cs="標楷體"/>
+        </w:rPr>
+        <w:t>使用者帳密不</w:t>
+      </w:r>
+      <w:proofErr w:type="gramEnd"/>
+      <w:r>
+        <w:rPr>
+          <w:rFonts w:ascii="標楷體" w:eastAsia="標楷體" w:hAnsi="標楷體" w:cs="標楷體"/>
+        </w:rPr>
+        <w:t>得以明碼儲存，提高安全性</w:t>
       </w:r>
     </w:p>
     <w:p>
@@ -2289,7 +2621,7 @@
       <w:pPr>
         <w:ind w:left="716" w:hanging="716"/>
         <w:rPr>
-          <w:rFonts w:ascii="標楷體" w:eastAsia="標楷體" w:hAnsi="標楷體" w:cs="標楷體" w:hint="eastAsia"/>
+          <w:rFonts w:ascii="標楷體" w:eastAsia="標楷體" w:hAnsi="標楷體" w:cs="標楷體"/>
         </w:rPr>
       </w:pPr>
       <w:r>
